--- a/question/2019_data_challenge_challenge2_answer_template.docx
+++ b/question/2019_data_challenge_challenge2_answer_template.docx
@@ -1,6 +1,6 @@
 
 <file path=word/document.xml><?xml version="1.0" encoding="utf-8"?>
-<w:document xmlns:wpc="http://schemas.microsoft.com/office/word/2010/wordprocessingCanvas" xmlns:cx="http://schemas.microsoft.com/office/drawing/2014/chartex" xmlns:cx1="http://schemas.microsoft.com/office/drawing/2015/9/8/chartex" xmlns:cx2="http://schemas.microsoft.com/office/drawing/2015/10/21/chartex" xmlns:cx3="http://schemas.microsoft.com/office/drawing/2016/5/9/chartex" xmlns:cx4="http://schemas.microsoft.com/office/drawing/2016/5/10/chartex" xmlns:cx5="http://schemas.microsoft.com/office/drawing/2016/5/11/chartex" xmlns:cx6="http://schemas.microsoft.com/office/drawing/2016/5/12/chartex" xmlns:cx7="http://schemas.microsoft.com/office/drawing/2016/5/13/chartex" xmlns:cx8="http://schemas.microsoft.com/office/drawing/2016/5/14/chartex" xmlns:mc="http://schemas.openxmlformats.org/markup-compatibility/2006" xmlns:aink="http://schemas.microsoft.com/office/drawing/2016/ink" xmlns:am3d="http://schemas.microsoft.com/office/drawing/2017/model3d" xmlns:o="urn:schemas-microsoft-com:office:office" xmlns:r="http://schemas.openxmlformats.org/officeDocument/2006/relationships" xmlns:m="http://schemas.openxmlformats.org/officeDocument/2006/math" xmlns:v="urn:schemas-microsoft-com:vml" xmlns:wp14="http://schemas.microsoft.com/office/word/2010/wordprocessingDrawing" xmlns:wp="http://schemas.openxmlformats.org/drawingml/2006/wordprocessingDrawing" xmlns:w10="urn:schemas-microsoft-com:office:word" xmlns:w="http://schemas.openxmlformats.org/wordprocessingml/2006/main" xmlns:w14="http://schemas.microsoft.com/office/word/2010/wordml" xmlns:w15="http://schemas.microsoft.com/office/word/2012/wordml" xmlns:w16cid="http://schemas.microsoft.com/office/word/2016/wordml/cid" xmlns:w16se="http://schemas.microsoft.com/office/word/2015/wordml/symex" xmlns:wpg="http://schemas.microsoft.com/office/word/2010/wordprocessingGroup" xmlns:wpi="http://schemas.microsoft.com/office/word/2010/wordprocessingInk" xmlns:wne="http://schemas.microsoft.com/office/word/2006/wordml" xmlns:wps="http://schemas.microsoft.com/office/word/2010/wordprocessingShape" mc:Ignorable="w14 w15 w16se w16cid wp14">
+<w:document xmlns:wpc="http://schemas.microsoft.com/office/word/2010/wordprocessingCanvas" xmlns:mc="http://schemas.openxmlformats.org/markup-compatibility/2006" xmlns:o="urn:schemas-microsoft-com:office:office" xmlns:r="http://schemas.openxmlformats.org/officeDocument/2006/relationships" xmlns:m="http://schemas.openxmlformats.org/officeDocument/2006/math" xmlns:v="urn:schemas-microsoft-com:vml" xmlns:wp14="http://schemas.microsoft.com/office/word/2010/wordprocessingDrawing" xmlns:wp="http://schemas.openxmlformats.org/drawingml/2006/wordprocessingDrawing" xmlns:w10="urn:schemas-microsoft-com:office:word" xmlns:w="http://schemas.openxmlformats.org/wordprocessingml/2006/main" xmlns:w14="http://schemas.microsoft.com/office/word/2010/wordml" xmlns:w15="http://schemas.microsoft.com/office/word/2012/wordml" xmlns:wpg="http://schemas.microsoft.com/office/word/2010/wordprocessingGroup" xmlns:wpi="http://schemas.microsoft.com/office/word/2010/wordprocessingInk" xmlns:wne="http://schemas.microsoft.com/office/word/2006/wordml" xmlns:wps="http://schemas.microsoft.com/office/word/2010/wordprocessingShape" mc:Ignorable="w14 w15 wp14">
   <w:body>
     <w:p>
       <w:pPr>
@@ -88,25 +88,7 @@
           <w:b/>
           <w:sz w:val="28"/>
         </w:rPr>
-        <w:t>（</w:t>
-      </w:r>
-      <w:proofErr w:type="spellStart"/>
-      <w:r>
-        <w:rPr>
-          <w:rFonts w:ascii="黑体" w:eastAsia="黑体" w:hAnsi="黑体"/>
-          <w:b/>
-          <w:sz w:val="28"/>
-        </w:rPr>
-        <w:t>ChinaVis</w:t>
-      </w:r>
-      <w:proofErr w:type="spellEnd"/>
-      <w:r>
-        <w:rPr>
-          <w:rFonts w:ascii="黑体" w:eastAsia="黑体" w:hAnsi="黑体"/>
-          <w:b/>
-          <w:sz w:val="28"/>
-        </w:rPr>
-        <w:t xml:space="preserve"> Data Challenge 201</w:t>
+        <w:t>（ChinaVis Data Challenge 201</w:t>
       </w:r>
       <w:r>
         <w:rPr>
@@ -243,42 +225,23 @@
       </w:r>
       <w:r>
         <w:rPr>
-          <w:color w:val="BFBFBF"/>
-        </w:rPr>
-        <w:t>天津大学</w:t>
-      </w:r>
-      <w:r>
-        <w:rPr>
-          <w:color w:val="BFBFBF"/>
+          <w:rFonts w:hint="eastAsia"/>
+          <w:color w:val="000000" w:themeColor="text1"/>
+        </w:rPr>
+        <w:t>浙江财经大学</w:t>
+      </w:r>
+      <w:r>
+        <w:rPr>
+          <w:rFonts w:hint="eastAsia"/>
+          <w:color w:val="000000" w:themeColor="text1"/>
         </w:rPr>
         <w:t>-</w:t>
       </w:r>
       <w:r>
         <w:rPr>
-          <w:color w:val="BFBFBF"/>
-        </w:rPr>
-        <w:t>张三</w:t>
-      </w:r>
-      <w:r>
-        <w:rPr>
-          <w:rFonts w:hint="eastAsia"/>
-          <w:color w:val="BFBFBF"/>
-        </w:rPr>
-        <w:t>-</w:t>
-      </w:r>
-      <w:r>
-        <w:rPr>
-          <w:rFonts w:hint="eastAsia"/>
-          <w:color w:val="BFBFBF"/>
-        </w:rPr>
-        <w:t>挑战</w:t>
-      </w:r>
-      <w:r>
-        <w:rPr>
-          <w:rFonts w:hint="eastAsia"/>
-          <w:color w:val="BFBFBF"/>
-        </w:rPr>
-        <w:t>1</w:t>
+          <w:color w:val="000000" w:themeColor="text1"/>
+        </w:rPr>
+        <w:t>杨振东</w:t>
       </w:r>
     </w:p>
     <w:p>
@@ -301,35 +264,50 @@
       </w:r>
       <w:r>
         <w:rPr>
-          <w:color w:val="BFBFBF"/>
-        </w:rPr>
-        <w:t>张三，天津大学，</w:t>
-      </w:r>
-      <w:r>
-        <w:fldChar w:fldCharType="begin"/>
-      </w:r>
-      <w:r>
-        <w:instrText xml:space="preserve"> HYPERLINK "mailto:zs@tju.edu.cn" </w:instrText>
-      </w:r>
-      <w:r>
-        <w:fldChar w:fldCharType="separate"/>
-      </w:r>
-      <w:r>
-        <w:rPr>
-          <w:color w:val="BFBFBF"/>
-        </w:rPr>
-        <w:t>zs@tju.edu.cn</w:t>
-      </w:r>
-      <w:r>
-        <w:rPr>
-          <w:color w:val="BFBFBF"/>
-        </w:rPr>
-        <w:fldChar w:fldCharType="end"/>
-      </w:r>
-      <w:r>
-        <w:rPr>
-          <w:rFonts w:hint="eastAsia"/>
-          <w:color w:val="BFBFBF"/>
+          <w:rFonts w:hint="eastAsia"/>
+          <w:color w:val="000000" w:themeColor="text1"/>
+        </w:rPr>
+        <w:t>杨振东</w:t>
+      </w:r>
+      <w:r>
+        <w:rPr>
+          <w:color w:val="000000" w:themeColor="text1"/>
+        </w:rPr>
+        <w:t>，</w:t>
+      </w:r>
+      <w:r>
+        <w:rPr>
+          <w:rFonts w:hint="eastAsia"/>
+          <w:color w:val="000000" w:themeColor="text1"/>
+        </w:rPr>
+        <w:t>浙江财经大学</w:t>
+      </w:r>
+      <w:r>
+        <w:rPr>
+          <w:color w:val="000000" w:themeColor="text1"/>
+        </w:rPr>
+        <w:t>，</w:t>
+      </w:r>
+      <w:hyperlink r:id="rId7" w:history="1">
+        <w:r>
+          <w:rPr>
+            <w:rStyle w:val="a5"/>
+            <w:color w:val="000000" w:themeColor="text1"/>
+            <w:u w:val="none"/>
+          </w:rPr>
+          <w:t>814602569@</w:t>
+        </w:r>
+      </w:hyperlink>
+      <w:r>
+        <w:rPr>
+          <w:color w:val="000000" w:themeColor="text1"/>
+        </w:rPr>
+        <w:t>qq.com</w:t>
+      </w:r>
+      <w:r>
+        <w:rPr>
+          <w:rFonts w:hint="eastAsia"/>
+          <w:color w:val="000000" w:themeColor="text1"/>
         </w:rPr>
         <w:t>，队长</w:t>
       </w:r>
@@ -364,7 +342,7 @@
         </w:rPr>
         <w:t>李四，天津大学，</w:t>
       </w:r>
-      <w:hyperlink r:id="rId7" w:history="1">
+      <w:hyperlink r:id="rId8" w:history="1">
         <w:r>
           <w:rPr>
             <w:color w:val="BFBFBF"/>
@@ -403,27 +381,14 @@
         </w:rPr>
         <w:t>黄五，天津大学，</w:t>
       </w:r>
-      <w:r>
-        <w:fldChar w:fldCharType="begin"/>
-      </w:r>
-      <w:r>
-        <w:instrText xml:space="preserve"> HYPERLINK "mailto:hw@tju.edu.cn" </w:instrText>
-      </w:r>
-      <w:r>
-        <w:fldChar w:fldCharType="separate"/>
-      </w:r>
-      <w:r>
-        <w:rPr>
-          <w:color w:val="BFBFBF"/>
-        </w:rPr>
-        <w:t>hw@tju.edu.cn</w:t>
-      </w:r>
-      <w:r>
-        <w:rPr>
-          <w:color w:val="BFBFBF"/>
-        </w:rPr>
-        <w:fldChar w:fldCharType="end"/>
-      </w:r>
+      <w:hyperlink r:id="rId9" w:history="1">
+        <w:r>
+          <w:rPr>
+            <w:color w:val="BFBFBF"/>
+          </w:rPr>
+          <w:t>hw@tju.edu.cn</w:t>
+        </w:r>
+      </w:hyperlink>
       <w:r>
         <w:rPr>
           <w:color w:val="BFBFBF"/>
@@ -434,6 +399,7 @@
     <w:p>
       <w:pPr>
         <w:rPr>
+          <w:rFonts w:hint="eastAsia"/>
           <w:color w:val="BFBFBF"/>
         </w:rPr>
       </w:pPr>
@@ -444,16 +410,15 @@
         <w:rPr>
           <w:rFonts w:hint="eastAsia"/>
         </w:rPr>
-        <w:t>（是或否）</w:t>
-      </w:r>
-      <w:r>
-        <w:rPr>
-          <w:color w:val="BFBFBF"/>
-        </w:rPr>
-        <w:t>：是</w:t>
-      </w:r>
-    </w:p>
-    <w:p>
+        <w:t>（是或否）：是</w:t>
+      </w:r>
+    </w:p>
+    <w:p>
+      <w:pPr>
+        <w:rPr>
+          <w:rFonts w:hint="eastAsia"/>
+        </w:rPr>
+      </w:pPr>
       <w:r>
         <w:rPr>
           <w:rFonts w:hint="eastAsia"/>
@@ -470,16 +435,24 @@
         <w:t>队（是或否）：</w:t>
       </w:r>
       <w:r>
-        <w:tab/>
-      </w:r>
-      <w:r>
-        <w:rPr>
-          <w:color w:val="D9D9D9"/>
+        <w:rPr>
+          <w:rFonts w:hint="eastAsia"/>
+        </w:rPr>
+        <w:t xml:space="preserve"> </w:t>
+      </w:r>
+      <w:r>
+        <w:rPr>
+          <w:rFonts w:hint="eastAsia"/>
         </w:rPr>
         <w:t>是</w:t>
       </w:r>
     </w:p>
     <w:p>
+      <w:pPr>
+        <w:rPr>
+          <w:color w:val="BFBFBF"/>
+        </w:rPr>
+      </w:pPr>
       <w:r>
         <w:rPr>
           <w:rFonts w:hint="eastAsia"/>
@@ -509,82 +482,28 @@
       </w:r>
       <w:r>
         <w:rPr>
-          <w:color w:val="BFBFBF"/>
-        </w:rPr>
-        <w:t>D3</w:t>
-      </w:r>
-      <w:r>
-        <w:rPr>
-          <w:color w:val="BFBFBF"/>
-        </w:rPr>
-        <w:t>，</w:t>
-      </w:r>
-      <w:r>
-        <w:rPr>
-          <w:color w:val="BFBFBF"/>
-        </w:rPr>
-        <w:t>Excel</w:t>
-      </w:r>
-      <w:r>
-        <w:rPr>
-          <w:color w:val="BFBFBF"/>
-        </w:rPr>
-        <w:t>，</w:t>
-      </w:r>
-      <w:r>
-        <w:rPr>
-          <w:color w:val="BFBFBF"/>
-        </w:rPr>
-        <w:t>MySQL</w:t>
-      </w:r>
-      <w:r>
-        <w:rPr>
-          <w:color w:val="BFBFBF"/>
-        </w:rPr>
-        <w:t>，</w:t>
-      </w:r>
-      <w:r>
-        <w:rPr>
-          <w:color w:val="BFBFBF"/>
-        </w:rPr>
-        <w:t>Qt</w:t>
-      </w:r>
-      <w:r>
-        <w:rPr>
-          <w:color w:val="BFBFBF"/>
-        </w:rPr>
-        <w:t>，</w:t>
-      </w:r>
-      <w:proofErr w:type="spellStart"/>
-      <w:r>
-        <w:rPr>
-          <w:color w:val="BFBFBF"/>
-        </w:rPr>
-        <w:t>CVASTer</w:t>
-      </w:r>
-      <w:proofErr w:type="spellEnd"/>
-      <w:r>
-        <w:rPr>
-          <w:color w:val="BFBFBF"/>
-        </w:rPr>
-        <w:t>（天津大学</w:t>
-      </w:r>
-      <w:r>
-        <w:rPr>
-          <w:color w:val="BFBFBF"/>
-        </w:rPr>
-        <w:t>xxx</w:t>
-      </w:r>
-      <w:r>
-        <w:rPr>
-          <w:color w:val="BFBFBF"/>
-        </w:rPr>
-        <w:t>中心开发的数据可视分析工具）</w:t>
-      </w:r>
-    </w:p>
-    <w:p>
-      <w:r>
-        <w:t>共计耗费时间（人天）：</w:t>
+          <w:rFonts w:hint="eastAsia"/>
+        </w:rPr>
+        <w:t>D</w:t>
+      </w:r>
+      <w:r>
+        <w:t>3, Echarts</w:t>
+      </w:r>
+    </w:p>
+    <w:p>
+      <w:pPr>
+        <w:rPr>
+          <w:rFonts w:hint="eastAsia"/>
+        </w:rPr>
+      </w:pPr>
+      <w:r>
+        <w:t>共计耗费时间（人天）</w:t>
+      </w:r>
+      <w:r>
+        <w:rPr>
+          <w:rFonts w:hint="eastAsia"/>
+        </w:rPr>
+        <w:t>：</w:t>
       </w:r>
       <w:r>
         <w:rPr>
@@ -593,21 +512,16 @@
         <w:t xml:space="preserve"> </w:t>
       </w:r>
       <w:r>
-        <w:rPr>
-          <w:color w:val="BFBFBF"/>
-        </w:rPr>
-        <w:t>60</w:t>
-      </w:r>
-      <w:r>
-        <w:rPr>
-          <w:color w:val="BFBFBF"/>
-        </w:rPr>
+        <w:t>40</w:t>
+      </w:r>
+      <w:r>
         <w:t>人天</w:t>
       </w:r>
     </w:p>
     <w:p>
       <w:pPr>
         <w:rPr>
+          <w:rFonts w:hint="eastAsia"/>
           <w:color w:val="BFBFBF"/>
         </w:rPr>
       </w:pPr>
@@ -627,14 +541,19 @@
         <w:t>是否</w:t>
       </w:r>
       <w:r>
-        <w:t>可以在网络上公布该答卷与视频（是或否）：</w:t>
-      </w:r>
-      <w:r>
-        <w:rPr>
-          <w:color w:val="BFBFBF"/>
-        </w:rPr>
+        <w:t>可以在网络上公布该答卷与视频（是或否）</w:t>
+      </w:r>
+      <w:r>
+        <w:rPr>
+          <w:rFonts w:hint="eastAsia"/>
+        </w:rPr>
+        <w:t>：</w:t>
+      </w:r>
+      <w:r>
         <w:t>是</w:t>
       </w:r>
+      <w:bookmarkStart w:id="0" w:name="_GoBack"/>
+      <w:bookmarkEnd w:id="0"/>
     </w:p>
     <w:p>
       <w:pPr>
@@ -969,8 +888,6 @@
         </w:rPr>
         <w:t>，并简要说明如何通过可视分析获得该推荐方案</w:t>
       </w:r>
-      <w:bookmarkStart w:id="0" w:name="_GoBack"/>
-      <w:bookmarkEnd w:id="0"/>
       <w:r>
         <w:rPr>
           <w:rFonts w:ascii="黑体" w:eastAsia="黑体" w:hAnsi="黑体" w:hint="eastAsia"/>
@@ -1083,7 +1000,7 @@
 </file>
 
 <file path=word/endnotes.xml><?xml version="1.0" encoding="utf-8"?>
-<w:endnotes xmlns:wpc="http://schemas.microsoft.com/office/word/2010/wordprocessingCanvas" xmlns:cx="http://schemas.microsoft.com/office/drawing/2014/chartex" xmlns:cx1="http://schemas.microsoft.com/office/drawing/2015/9/8/chartex" xmlns:cx2="http://schemas.microsoft.com/office/drawing/2015/10/21/chartex" xmlns:cx3="http://schemas.microsoft.com/office/drawing/2016/5/9/chartex" xmlns:cx4="http://schemas.microsoft.com/office/drawing/2016/5/10/chartex" xmlns:cx5="http://schemas.microsoft.com/office/drawing/2016/5/11/chartex" xmlns:cx6="http://schemas.microsoft.com/office/drawing/2016/5/12/chartex" xmlns:cx7="http://schemas.microsoft.com/office/drawing/2016/5/13/chartex" xmlns:cx8="http://schemas.microsoft.com/office/drawing/2016/5/14/chartex" xmlns:mc="http://schemas.openxmlformats.org/markup-compatibility/2006" xmlns:aink="http://schemas.microsoft.com/office/drawing/2016/ink" xmlns:am3d="http://schemas.microsoft.com/office/drawing/2017/model3d" xmlns:o="urn:schemas-microsoft-com:office:office" xmlns:r="http://schemas.openxmlformats.org/officeDocument/2006/relationships" xmlns:m="http://schemas.openxmlformats.org/officeDocument/2006/math" xmlns:v="urn:schemas-microsoft-com:vml" xmlns:wp14="http://schemas.microsoft.com/office/word/2010/wordprocessingDrawing" xmlns:wp="http://schemas.openxmlformats.org/drawingml/2006/wordprocessingDrawing" xmlns:w10="urn:schemas-microsoft-com:office:word" xmlns:w="http://schemas.openxmlformats.org/wordprocessingml/2006/main" xmlns:w14="http://schemas.microsoft.com/office/word/2010/wordml" xmlns:w15="http://schemas.microsoft.com/office/word/2012/wordml" xmlns:w16cid="http://schemas.microsoft.com/office/word/2016/wordml/cid" xmlns:w16se="http://schemas.microsoft.com/office/word/2015/wordml/symex" xmlns:wpg="http://schemas.microsoft.com/office/word/2010/wordprocessingGroup" xmlns:wpi="http://schemas.microsoft.com/office/word/2010/wordprocessingInk" xmlns:wne="http://schemas.microsoft.com/office/word/2006/wordml" xmlns:wps="http://schemas.microsoft.com/office/word/2010/wordprocessingShape" mc:Ignorable="w14 w15 w16se w16cid wp14">
+<w:endnotes xmlns:wpc="http://schemas.microsoft.com/office/word/2010/wordprocessingCanvas" xmlns:mc="http://schemas.openxmlformats.org/markup-compatibility/2006" xmlns:o="urn:schemas-microsoft-com:office:office" xmlns:r="http://schemas.openxmlformats.org/officeDocument/2006/relationships" xmlns:m="http://schemas.openxmlformats.org/officeDocument/2006/math" xmlns:v="urn:schemas-microsoft-com:vml" xmlns:wp14="http://schemas.microsoft.com/office/word/2010/wordprocessingDrawing" xmlns:wp="http://schemas.openxmlformats.org/drawingml/2006/wordprocessingDrawing" xmlns:w10="urn:schemas-microsoft-com:office:word" xmlns:w="http://schemas.openxmlformats.org/wordprocessingml/2006/main" xmlns:w14="http://schemas.microsoft.com/office/word/2010/wordml" xmlns:w15="http://schemas.microsoft.com/office/word/2012/wordml" xmlns:wpg="http://schemas.microsoft.com/office/word/2010/wordprocessingGroup" xmlns:wpi="http://schemas.microsoft.com/office/word/2010/wordprocessingInk" xmlns:wne="http://schemas.microsoft.com/office/word/2006/wordml" xmlns:wps="http://schemas.microsoft.com/office/word/2010/wordprocessingShape" mc:Ignorable="w14 w15 wp14">
   <w:endnote w:type="separator" w:id="-1">
     <w:p>
       <w:pPr>
@@ -1108,7 +1025,7 @@
 </file>
 
 <file path=word/footnotes.xml><?xml version="1.0" encoding="utf-8"?>
-<w:footnotes xmlns:wpc="http://schemas.microsoft.com/office/word/2010/wordprocessingCanvas" xmlns:cx="http://schemas.microsoft.com/office/drawing/2014/chartex" xmlns:cx1="http://schemas.microsoft.com/office/drawing/2015/9/8/chartex" xmlns:cx2="http://schemas.microsoft.com/office/drawing/2015/10/21/chartex" xmlns:cx3="http://schemas.microsoft.com/office/drawing/2016/5/9/chartex" xmlns:cx4="http://schemas.microsoft.com/office/drawing/2016/5/10/chartex" xmlns:cx5="http://schemas.microsoft.com/office/drawing/2016/5/11/chartex" xmlns:cx6="http://schemas.microsoft.com/office/drawing/2016/5/12/chartex" xmlns:cx7="http://schemas.microsoft.com/office/drawing/2016/5/13/chartex" xmlns:cx8="http://schemas.microsoft.com/office/drawing/2016/5/14/chartex" xmlns:mc="http://schemas.openxmlformats.org/markup-compatibility/2006" xmlns:aink="http://schemas.microsoft.com/office/drawing/2016/ink" xmlns:am3d="http://schemas.microsoft.com/office/drawing/2017/model3d" xmlns:o="urn:schemas-microsoft-com:office:office" xmlns:r="http://schemas.openxmlformats.org/officeDocument/2006/relationships" xmlns:m="http://schemas.openxmlformats.org/officeDocument/2006/math" xmlns:v="urn:schemas-microsoft-com:vml" xmlns:wp14="http://schemas.microsoft.com/office/word/2010/wordprocessingDrawing" xmlns:wp="http://schemas.openxmlformats.org/drawingml/2006/wordprocessingDrawing" xmlns:w10="urn:schemas-microsoft-com:office:word" xmlns:w="http://schemas.openxmlformats.org/wordprocessingml/2006/main" xmlns:w14="http://schemas.microsoft.com/office/word/2010/wordml" xmlns:w15="http://schemas.microsoft.com/office/word/2012/wordml" xmlns:w16cid="http://schemas.microsoft.com/office/word/2016/wordml/cid" xmlns:w16se="http://schemas.microsoft.com/office/word/2015/wordml/symex" xmlns:wpg="http://schemas.microsoft.com/office/word/2010/wordprocessingGroup" xmlns:wpi="http://schemas.microsoft.com/office/word/2010/wordprocessingInk" xmlns:wne="http://schemas.microsoft.com/office/word/2006/wordml" xmlns:wps="http://schemas.microsoft.com/office/word/2010/wordprocessingShape" mc:Ignorable="w14 w15 w16se w16cid wp14">
+<w:footnotes xmlns:wpc="http://schemas.microsoft.com/office/word/2010/wordprocessingCanvas" xmlns:mc="http://schemas.openxmlformats.org/markup-compatibility/2006" xmlns:o="urn:schemas-microsoft-com:office:office" xmlns:r="http://schemas.openxmlformats.org/officeDocument/2006/relationships" xmlns:m="http://schemas.openxmlformats.org/officeDocument/2006/math" xmlns:v="urn:schemas-microsoft-com:vml" xmlns:wp14="http://schemas.microsoft.com/office/word/2010/wordprocessingDrawing" xmlns:wp="http://schemas.openxmlformats.org/drawingml/2006/wordprocessingDrawing" xmlns:w10="urn:schemas-microsoft-com:office:word" xmlns:w="http://schemas.openxmlformats.org/wordprocessingml/2006/main" xmlns:w14="http://schemas.microsoft.com/office/word/2010/wordml" xmlns:w15="http://schemas.microsoft.com/office/word/2012/wordml" xmlns:wpg="http://schemas.microsoft.com/office/word/2010/wordprocessingGroup" xmlns:wpi="http://schemas.microsoft.com/office/word/2010/wordprocessingInk" xmlns:wne="http://schemas.microsoft.com/office/word/2006/wordml" xmlns:wps="http://schemas.microsoft.com/office/word/2010/wordprocessingShape" mc:Ignorable="w14 w15 wp14">
   <w:footnote w:type="separator" w:id="-1">
     <w:p>
       <w:pPr>
@@ -1133,7 +1050,7 @@
 </file>
 
 <file path=word/styles.xml><?xml version="1.0" encoding="utf-8"?>
-<w:styles xmlns:mc="http://schemas.openxmlformats.org/markup-compatibility/2006" xmlns:r="http://schemas.openxmlformats.org/officeDocument/2006/relationships" xmlns:w="http://schemas.openxmlformats.org/wordprocessingml/2006/main" xmlns:w14="http://schemas.microsoft.com/office/word/2010/wordml" xmlns:w15="http://schemas.microsoft.com/office/word/2012/wordml" xmlns:w16cid="http://schemas.microsoft.com/office/word/2016/wordml/cid" xmlns:w16se="http://schemas.microsoft.com/office/word/2015/wordml/symex" mc:Ignorable="w14 w15 w16se w16cid">
+<w:styles xmlns:mc="http://schemas.openxmlformats.org/markup-compatibility/2006" xmlns:r="http://schemas.openxmlformats.org/officeDocument/2006/relationships" xmlns:w="http://schemas.openxmlformats.org/wordprocessingml/2006/main" xmlns:w14="http://schemas.microsoft.com/office/word/2010/wordml" xmlns:w15="http://schemas.microsoft.com/office/word/2012/wordml" mc:Ignorable="w14 w15">
   <w:docDefaults>
     <w:rPrDefault>
       <w:rPr>
@@ -1143,7 +1060,7 @@
     </w:rPrDefault>
     <w:pPrDefault/>
   </w:docDefaults>
-  <w:latentStyles w:defLockedState="0" w:defUIPriority="99" w:defSemiHidden="0" w:defUnhideWhenUsed="0" w:defQFormat="0" w:count="376">
+  <w:latentStyles w:defLockedState="0" w:defUIPriority="99" w:defSemiHidden="0" w:defUnhideWhenUsed="0" w:defQFormat="0" w:count="371">
     <w:lsdException w:name="Normal" w:uiPriority="0" w:qFormat="1"/>
     <w:lsdException w:name="heading 1" w:uiPriority="9" w:qFormat="1"/>
     <w:lsdException w:name="heading 2" w:semiHidden="1" w:uiPriority="9" w:unhideWhenUsed="1" w:qFormat="1"/>
@@ -1511,11 +1428,6 @@
     <w:lsdException w:name="List Table 5 Dark Accent 6" w:uiPriority="50"/>
     <w:lsdException w:name="List Table 6 Colorful Accent 6" w:uiPriority="51"/>
     <w:lsdException w:name="List Table 7 Colorful Accent 6" w:uiPriority="52"/>
-    <w:lsdException w:name="Mention" w:semiHidden="1" w:unhideWhenUsed="1"/>
-    <w:lsdException w:name="Smart Hyperlink" w:semiHidden="1" w:unhideWhenUsed="1"/>
-    <w:lsdException w:name="Hashtag" w:semiHidden="1" w:unhideWhenUsed="1"/>
-    <w:lsdException w:name="Unresolved Mention" w:semiHidden="1" w:unhideWhenUsed="1"/>
-    <w:lsdException w:name="Smart Link" w:semiHidden="1" w:unhideWhenUsed="1"/>
   </w:latentStyles>
   <w:style w:type="paragraph" w:default="1" w:styleId="a">
     <w:name w:val="Normal"/>
@@ -1559,7 +1471,7 @@
   <w:style w:type="paragraph" w:styleId="a3">
     <w:name w:val="footer"/>
     <w:basedOn w:val="a"/>
-    <w:link w:val="a4"/>
+    <w:link w:val="Char"/>
     <w:uiPriority w:val="99"/>
     <w:unhideWhenUsed/>
     <w:qFormat/>
@@ -1576,10 +1488,10 @@
       <w:szCs w:val="18"/>
     </w:rPr>
   </w:style>
-  <w:style w:type="paragraph" w:styleId="a5">
+  <w:style w:type="paragraph" w:styleId="a4">
     <w:name w:val="header"/>
     <w:basedOn w:val="a"/>
-    <w:link w:val="a6"/>
+    <w:link w:val="Char0"/>
     <w:uiPriority w:val="99"/>
     <w:unhideWhenUsed/>
     <w:qFormat/>
@@ -1600,9 +1512,9 @@
       <w:szCs w:val="18"/>
     </w:rPr>
   </w:style>
-  <w:style w:type="character" w:customStyle="1" w:styleId="a6">
-    <w:name w:val="页眉 字符"/>
-    <w:link w:val="a5"/>
+  <w:style w:type="character" w:customStyle="1" w:styleId="Char0">
+    <w:name w:val="页眉 Char"/>
+    <w:link w:val="a4"/>
     <w:uiPriority w:val="99"/>
     <w:qFormat/>
     <w:rPr>
@@ -1611,8 +1523,8 @@
       <w:szCs w:val="18"/>
     </w:rPr>
   </w:style>
-  <w:style w:type="character" w:customStyle="1" w:styleId="a4">
-    <w:name w:val="页脚 字符"/>
+  <w:style w:type="character" w:customStyle="1" w:styleId="Char">
+    <w:name w:val="页脚 Char"/>
     <w:link w:val="a3"/>
     <w:uiPriority w:val="99"/>
     <w:rPr>
@@ -1636,6 +1548,17 @@
       <w:rFonts w:eastAsia="宋体"/>
       <w:kern w:val="2"/>
       <w:sz w:val="21"/>
+    </w:rPr>
+  </w:style>
+  <w:style w:type="character" w:styleId="a5">
+    <w:name w:val="Hyperlink"/>
+    <w:basedOn w:val="a0"/>
+    <w:uiPriority w:val="99"/>
+    <w:unhideWhenUsed/>
+    <w:rsid w:val="00452E80"/>
+    <w:rPr>
+      <w:color w:val="0563C1" w:themeColor="hyperlink"/>
+      <w:u w:val="single"/>
     </w:rPr>
   </w:style>
 </w:styles>
